--- a/lb1/lb1.docx
+++ b/lb1/lb1.docx
@@ -138,7 +138,6 @@
         </w:rPr>
         <w:t xml:space="preserve"> </w:t>
       </w:r>
-      <w:proofErr w:type="spellStart"/>
       <w:r>
         <w:rPr>
           <w:bCs/>
@@ -147,18 +146,7 @@
           <w:szCs w:val="28"/>
           <w:lang w:val="uk-UA"/>
         </w:rPr>
-        <w:t>“Схемотехніка</w:t>
-      </w:r>
-      <w:proofErr w:type="spellEnd"/>
-      <w:r>
-        <w:rPr>
-          <w:bCs/>
-          <w:color w:val="000000"/>
-          <w:sz w:val="28"/>
-          <w:szCs w:val="28"/>
-          <w:lang w:val="uk-UA"/>
-        </w:rPr>
-        <w:t xml:space="preserve"> аналогової та цифрової радіоелектронної апаратури - 1”</w:t>
+        <w:t>“Схемотехніка аналогової та цифрової радіоелектронної апаратури - 1”</w:t>
       </w:r>
     </w:p>
     <w:p>
@@ -208,23 +196,14 @@
           <w:rFonts w:ascii="Times New Roman" w:hAnsi="Times New Roman" w:cs="Times New Roman"/>
           <w:sz w:val="24"/>
         </w:rPr>
-        <w:t xml:space="preserve">студент групи </w:t>
-      </w:r>
-      <w:proofErr w:type="spellStart"/>
+        <w:t>студент групи ДК-6</w:t>
+      </w:r>
       <w:r>
         <w:rPr>
           <w:rFonts w:ascii="Times New Roman" w:hAnsi="Times New Roman" w:cs="Times New Roman"/>
           <w:sz w:val="24"/>
         </w:rPr>
-        <w:t>ДК</w:t>
-      </w:r>
-      <w:proofErr w:type="spellEnd"/>
-      <w:r>
-        <w:rPr>
-          <w:rFonts w:ascii="Times New Roman" w:hAnsi="Times New Roman" w:cs="Times New Roman"/>
-          <w:sz w:val="24"/>
-        </w:rPr>
-        <w:t>-51</w:t>
+        <w:t>1</w:t>
       </w:r>
     </w:p>
     <w:p>
@@ -431,7 +410,6 @@
         </w:rPr>
         <w:t xml:space="preserve"> </w:t>
       </w:r>
-      <w:proofErr w:type="spellStart"/>
       <w:r>
         <w:rPr>
           <w:b/>
@@ -441,7 +419,6 @@
         </w:rPr>
         <w:t>Discavery</w:t>
       </w:r>
-      <w:proofErr w:type="spellEnd"/>
       <w:r>
         <w:rPr>
           <w:b/>
@@ -572,7 +549,6 @@
         </w:rPr>
         <w:t xml:space="preserve"> напруги в точці </w:t>
       </w:r>
-      <w:proofErr w:type="spellStart"/>
       <w:r>
         <w:rPr>
           <w:rFonts w:ascii="Times New Roman" w:hAnsi="Times New Roman" w:cs="Times New Roman"/>
@@ -582,7 +558,6 @@
         </w:rPr>
         <w:t>Vout</w:t>
       </w:r>
-      <w:proofErr w:type="spellEnd"/>
       <w:r>
         <w:rPr>
           <w:rFonts w:ascii="Times New Roman" w:hAnsi="Times New Roman" w:cs="Times New Roman"/>
@@ -628,7 +603,6 @@
           <w:szCs w:val="28"/>
         </w:rPr>
       </w:pPr>
-      <w:proofErr w:type="spellStart"/>
       <w:r>
         <w:rPr>
           <w:rFonts w:ascii="Times New Roman" w:hAnsi="Times New Roman" w:cs="Times New Roman"/>
@@ -646,7 +620,6 @@
         </w:rPr>
         <w:t>іри</w:t>
       </w:r>
-      <w:proofErr w:type="spellEnd"/>
     </w:p>
     <w:p>
       <w:pPr>
@@ -744,7 +717,6 @@
         </w:rPr>
         <w:t xml:space="preserve">1.3)Симуляція в </w:t>
       </w:r>
-      <w:proofErr w:type="spellStart"/>
       <w:r>
         <w:rPr>
           <w:rFonts w:ascii="Times New Roman" w:hAnsi="Times New Roman" w:cs="Times New Roman"/>
@@ -754,7 +726,6 @@
         </w:rPr>
         <w:t>LTSpice</w:t>
       </w:r>
-      <w:proofErr w:type="spellEnd"/>
     </w:p>
     <w:p>
       <w:pPr>
@@ -855,7 +826,6 @@
           <w:lang w:val="ru-RU"/>
         </w:rPr>
       </w:pPr>
-      <w:proofErr w:type="spellStart"/>
       <w:r>
         <w:rPr>
           <w:rFonts w:ascii="Times New Roman" w:hAnsi="Times New Roman" w:cs="Times New Roman"/>
@@ -866,7 +836,6 @@
         <w:lastRenderedPageBreak/>
         <w:t>Сигнали</w:t>
       </w:r>
-      <w:proofErr w:type="spellEnd"/>
     </w:p>
     <w:p>
       <w:pPr>
@@ -948,59 +917,13 @@
         </w:rPr>
         <w:t>Пор</w:t>
       </w:r>
-      <w:proofErr w:type="spellStart"/>
-      <w:r>
-        <w:rPr>
-          <w:rFonts w:ascii="Times New Roman" w:hAnsi="Times New Roman" w:cs="Times New Roman"/>
-          <w:sz w:val="28"/>
-          <w:szCs w:val="28"/>
-        </w:rPr>
-        <w:t>івнюючи</w:t>
-      </w:r>
-      <w:proofErr w:type="spellEnd"/>
-      <w:r>
-        <w:rPr>
-          <w:rFonts w:ascii="Times New Roman" w:hAnsi="Times New Roman" w:cs="Times New Roman"/>
-          <w:sz w:val="28"/>
-          <w:szCs w:val="28"/>
-        </w:rPr>
-        <w:t xml:space="preserve"> симуляцію та реальні виміри можу сказати, що симуляція це ідеальна модель, яка побудована на теоретичних формулах і завжди видає точний результат, але в моделях зазвичай не враховуються побічні фактори, які впливають на реальні показники, тому ми й маємо невеличкі розбіжності(модель 3В, реальний тест 2.927В) в результатах. Але результат реальних тестів менший ніж в симуляції, бо поки сигнал дійде до точки виміру, напруга може виділитись ще десь. В даній ситуації скоріш за все впливають 50 </w:t>
-      </w:r>
-      <w:proofErr w:type="spellStart"/>
-      <w:r>
-        <w:rPr>
-          <w:rFonts w:ascii="Times New Roman" w:hAnsi="Times New Roman" w:cs="Times New Roman"/>
-          <w:sz w:val="28"/>
-          <w:szCs w:val="28"/>
-        </w:rPr>
-        <w:t>омні</w:t>
-      </w:r>
-      <w:proofErr w:type="spellEnd"/>
-      <w:r>
-        <w:rPr>
-          <w:rFonts w:ascii="Times New Roman" w:hAnsi="Times New Roman" w:cs="Times New Roman"/>
-          <w:sz w:val="28"/>
-          <w:szCs w:val="28"/>
-        </w:rPr>
-        <w:t xml:space="preserve"> </w:t>
-      </w:r>
-      <w:proofErr w:type="spellStart"/>
-      <w:r>
-        <w:rPr>
-          <w:rFonts w:ascii="Times New Roman" w:hAnsi="Times New Roman" w:cs="Times New Roman"/>
-          <w:sz w:val="28"/>
-          <w:szCs w:val="28"/>
-        </w:rPr>
-        <w:t>щупи+точність</w:t>
-      </w:r>
-      <w:proofErr w:type="spellEnd"/>
-      <w:r>
-        <w:rPr>
-          <w:rFonts w:ascii="Times New Roman" w:hAnsi="Times New Roman" w:cs="Times New Roman"/>
-          <w:sz w:val="28"/>
-          <w:szCs w:val="28"/>
-        </w:rPr>
-        <w:t xml:space="preserve"> вимірювання приладу. Також впливати може ще внутрішній опір джерела.</w:t>
+      <w:r>
+        <w:rPr>
+          <w:rFonts w:ascii="Times New Roman" w:hAnsi="Times New Roman" w:cs="Times New Roman"/>
+          <w:sz w:val="28"/>
+          <w:szCs w:val="28"/>
+        </w:rPr>
+        <w:t>івнюючи симуляцію та реальні виміри можу сказати, що симуляція це ідеальна модель, яка побудована на теоретичних формулах і завжди видає точний результат, але в моделях зазвичай не враховуються побічні фактори, які впливають на реальні показники, тому ми й маємо невеличкі розбіжності(модель 3В, реальний тест 2.927В) в результатах. Але результат реальних тестів менший ніж в симуляції, бо поки сигнал дійде до точки виміру, напруга може виділитись ще десь. В даній ситуації скоріш за все впливають 50 омні щупи+точність вимірювання приладу. Також впливати може ще внутрішній опір джерела.</w:t>
       </w:r>
     </w:p>
     <w:p>
@@ -1025,78 +948,24 @@
           <w:sz w:val="28"/>
           <w:szCs w:val="28"/>
         </w:rPr>
-        <w:t xml:space="preserve">На суматор згідно з завданням було подано 2 сигнали(1 - імпульсний, амплітуда 1В , мінімум -1В, частота 1кГц, </w:t>
-      </w:r>
-      <w:proofErr w:type="spellStart"/>
-      <w:r>
-        <w:rPr>
-          <w:rFonts w:ascii="Times New Roman" w:hAnsi="Times New Roman" w:cs="Times New Roman"/>
-          <w:sz w:val="28"/>
-          <w:szCs w:val="28"/>
-        </w:rPr>
-        <w:t>коеф</w:t>
-      </w:r>
-      <w:proofErr w:type="spellEnd"/>
-      <w:r>
-        <w:rPr>
-          <w:rFonts w:ascii="Times New Roman" w:hAnsi="Times New Roman" w:cs="Times New Roman"/>
-          <w:sz w:val="28"/>
-          <w:szCs w:val="28"/>
-        </w:rPr>
-        <w:t xml:space="preserve"> </w:t>
-      </w:r>
-      <w:proofErr w:type="spellStart"/>
-      <w:r>
-        <w:rPr>
-          <w:rFonts w:ascii="Times New Roman" w:hAnsi="Times New Roman" w:cs="Times New Roman"/>
-          <w:sz w:val="28"/>
-          <w:szCs w:val="28"/>
-        </w:rPr>
-        <w:t>заповненя</w:t>
-      </w:r>
-      <w:proofErr w:type="spellEnd"/>
-      <w:r>
-        <w:rPr>
-          <w:rFonts w:ascii="Times New Roman" w:hAnsi="Times New Roman" w:cs="Times New Roman"/>
-          <w:sz w:val="28"/>
-          <w:szCs w:val="28"/>
-        </w:rPr>
-        <w:t xml:space="preserve"> 0.5; 2 - синусоїдальній, 5кГц, амплітуда 1В)</w:t>
-      </w:r>
-    </w:p>
-    <w:p>
-      <w:pPr>
-        <w:rPr>
-          <w:rFonts w:ascii="Times New Roman" w:hAnsi="Times New Roman" w:cs="Times New Roman"/>
-          <w:sz w:val="28"/>
-          <w:szCs w:val="28"/>
-        </w:rPr>
-      </w:pPr>
-      <w:r>
-        <w:rPr>
-          <w:rFonts w:ascii="Times New Roman" w:hAnsi="Times New Roman" w:cs="Times New Roman"/>
-          <w:sz w:val="28"/>
-          <w:szCs w:val="28"/>
-        </w:rPr>
-        <w:t xml:space="preserve">Параметри осцилографа: 0.5 В/клітинка , 0.5 </w:t>
-      </w:r>
-      <w:proofErr w:type="spellStart"/>
-      <w:r>
-        <w:rPr>
-          <w:rFonts w:ascii="Times New Roman" w:hAnsi="Times New Roman" w:cs="Times New Roman"/>
-          <w:sz w:val="28"/>
-          <w:szCs w:val="28"/>
-        </w:rPr>
-        <w:t>мс</w:t>
-      </w:r>
-      <w:proofErr w:type="spellEnd"/>
-      <w:r>
-        <w:rPr>
-          <w:rFonts w:ascii="Times New Roman" w:hAnsi="Times New Roman" w:cs="Times New Roman"/>
-          <w:sz w:val="28"/>
-          <w:szCs w:val="28"/>
-        </w:rPr>
-        <w:t>/клітинка</w:t>
+        <w:t>На суматор згідно з завданням було подано 2 сигнали(1 - імпульсний, амплітуда 1В , мінімум -1В, частота 1кГц, коеф заповненя 0.5; 2 - синусоїдальній, 5кГц, амплітуда 1В)</w:t>
+      </w:r>
+    </w:p>
+    <w:p>
+      <w:pPr>
+        <w:rPr>
+          <w:rFonts w:ascii="Times New Roman" w:hAnsi="Times New Roman" w:cs="Times New Roman"/>
+          <w:sz w:val="28"/>
+          <w:szCs w:val="28"/>
+        </w:rPr>
+      </w:pPr>
+      <w:r>
+        <w:rPr>
+          <w:rFonts w:ascii="Times New Roman" w:hAnsi="Times New Roman" w:cs="Times New Roman"/>
+          <w:sz w:val="28"/>
+          <w:szCs w:val="28"/>
+        </w:rPr>
+        <w:t>Параметри осцилографа: 0.5 В/клітинка , 0.5 мс/клітинка</w:t>
       </w:r>
     </w:p>
     <w:p>
@@ -1267,7 +1136,6 @@
           <w:szCs w:val="28"/>
         </w:rPr>
       </w:pPr>
-      <w:proofErr w:type="spellStart"/>
       <w:r>
         <w:rPr>
           <w:rFonts w:ascii="Times New Roman" w:hAnsi="Times New Roman" w:cs="Times New Roman"/>
@@ -1276,32 +1144,13 @@
         </w:rPr>
         <w:t>Резульатат</w:t>
       </w:r>
-      <w:proofErr w:type="spellEnd"/>
-      <w:r>
-        <w:rPr>
-          <w:rFonts w:ascii="Times New Roman" w:hAnsi="Times New Roman" w:cs="Times New Roman"/>
-          <w:sz w:val="28"/>
-          <w:szCs w:val="28"/>
-        </w:rPr>
-        <w:t xml:space="preserve">. </w:t>
-      </w:r>
-      <w:proofErr w:type="spellStart"/>
-      <w:r>
-        <w:rPr>
-          <w:rFonts w:ascii="Times New Roman" w:hAnsi="Times New Roman" w:cs="Times New Roman"/>
-          <w:sz w:val="28"/>
-          <w:szCs w:val="28"/>
-        </w:rPr>
-        <w:t>Спостерігаєм</w:t>
-      </w:r>
-      <w:proofErr w:type="spellEnd"/>
-      <w:r>
-        <w:rPr>
-          <w:rFonts w:ascii="Times New Roman" w:hAnsi="Times New Roman" w:cs="Times New Roman"/>
-          <w:sz w:val="28"/>
-          <w:szCs w:val="28"/>
-        </w:rPr>
-        <w:t xml:space="preserve"> змішування сигналів</w:t>
+      <w:r>
+        <w:rPr>
+          <w:rFonts w:ascii="Times New Roman" w:hAnsi="Times New Roman" w:cs="Times New Roman"/>
+          <w:sz w:val="28"/>
+          <w:szCs w:val="28"/>
+        </w:rPr>
+        <w:t>. Спостерігаєм змішування сигналів</w:t>
       </w:r>
     </w:p>
     <w:p>
@@ -1818,27 +1667,7 @@
           <w:szCs w:val="28"/>
           <w:lang w:val="ru-RU"/>
         </w:rPr>
-        <w:t>2.2)</w:t>
-      </w:r>
-      <w:proofErr w:type="spellStart"/>
-      <w:r>
-        <w:rPr>
-          <w:rFonts w:ascii="Times New Roman" w:hAnsi="Times New Roman" w:cs="Times New Roman"/>
-          <w:sz w:val="28"/>
-          <w:szCs w:val="28"/>
-          <w:lang w:val="ru-RU"/>
-        </w:rPr>
-        <w:t>Щоб</w:t>
-      </w:r>
-      <w:proofErr w:type="spellEnd"/>
-      <w:r>
-        <w:rPr>
-          <w:rFonts w:ascii="Times New Roman" w:hAnsi="Times New Roman" w:cs="Times New Roman"/>
-          <w:sz w:val="28"/>
-          <w:szCs w:val="28"/>
-          <w:lang w:val="ru-RU"/>
-        </w:rPr>
-        <w:t xml:space="preserve"> конденсатор досягнув 0.99</w:t>
+        <w:t>2.2)Щоб конденсатор досягнув 0.99</w:t>
       </w:r>
       <w:r>
         <w:rPr>
@@ -1946,34 +1775,15 @@
           <w:szCs w:val="28"/>
           <w:lang w:val="ru-RU"/>
         </w:rPr>
-        <w:t xml:space="preserve">На </w:t>
-      </w:r>
-      <w:proofErr w:type="spellStart"/>
-      <w:r>
-        <w:rPr>
-          <w:rFonts w:ascii="Times New Roman" w:hAnsi="Times New Roman" w:cs="Times New Roman"/>
-          <w:sz w:val="28"/>
-          <w:szCs w:val="28"/>
-          <w:lang w:val="ru-RU"/>
-        </w:rPr>
-        <w:t>вх</w:t>
-      </w:r>
-      <w:r>
-        <w:rPr>
-          <w:rFonts w:ascii="Times New Roman" w:hAnsi="Times New Roman" w:cs="Times New Roman"/>
-          <w:sz w:val="28"/>
-          <w:szCs w:val="28"/>
-        </w:rPr>
-        <w:t>ід</w:t>
-      </w:r>
-      <w:proofErr w:type="spellEnd"/>
-      <w:r>
-        <w:rPr>
-          <w:rFonts w:ascii="Times New Roman" w:hAnsi="Times New Roman" w:cs="Times New Roman"/>
-          <w:sz w:val="28"/>
-          <w:szCs w:val="28"/>
-        </w:rPr>
-        <w:t xml:space="preserve"> подано </w:t>
+        <w:t>На вх</w:t>
+      </w:r>
+      <w:r>
+        <w:rPr>
+          <w:rFonts w:ascii="Times New Roman" w:hAnsi="Times New Roman" w:cs="Times New Roman"/>
+          <w:sz w:val="28"/>
+          <w:szCs w:val="28"/>
+        </w:rPr>
+        <w:t xml:space="preserve">ід подано </w:t>
       </w:r>
       <w:r>
         <w:rPr>
@@ -2374,7 +2184,6 @@
         </w:rPr>
         <w:t xml:space="preserve">2.4)Симуляція в </w:t>
       </w:r>
-      <w:proofErr w:type="spellStart"/>
       <w:r>
         <w:rPr>
           <w:rFonts w:ascii="Times New Roman" w:hAnsi="Times New Roman" w:cs="Times New Roman"/>
@@ -2384,7 +2193,6 @@
         </w:rPr>
         <w:t>LTSpice</w:t>
       </w:r>
-      <w:proofErr w:type="spellEnd"/>
       <w:r>
         <w:rPr>
           <w:rFonts w:ascii="Times New Roman" w:hAnsi="Times New Roman" w:cs="Times New Roman"/>
@@ -4436,25 +4244,7 @@
           <w:sz w:val="28"/>
           <w:szCs w:val="28"/>
         </w:rPr>
-        <w:t xml:space="preserve"> чи при частоті </w:t>
-      </w:r>
-      <w:proofErr w:type="spellStart"/>
-      <w:r>
-        <w:rPr>
-          <w:rFonts w:ascii="Times New Roman" w:hAnsi="Times New Roman" w:cs="Times New Roman"/>
-          <w:sz w:val="28"/>
-          <w:szCs w:val="28"/>
-        </w:rPr>
-        <w:t>близкій</w:t>
-      </w:r>
-      <w:proofErr w:type="spellEnd"/>
-      <w:r>
-        <w:rPr>
-          <w:rFonts w:ascii="Times New Roman" w:hAnsi="Times New Roman" w:cs="Times New Roman"/>
-          <w:sz w:val="28"/>
-          <w:szCs w:val="28"/>
-        </w:rPr>
-        <w:t xml:space="preserve"> до нуля </w:t>
+        <w:t xml:space="preserve"> чи при частоті близкій до нуля </w:t>
       </w:r>
       <w:r>
         <w:rPr>
@@ -4474,184 +4264,23 @@
         </w:rPr>
         <w:t xml:space="preserve"> </w:t>
       </w:r>
-      <w:proofErr w:type="spellStart"/>
-      <w:r>
-        <w:rPr>
-          <w:rFonts w:ascii="Times New Roman" w:hAnsi="Times New Roman" w:cs="Times New Roman"/>
-          <w:sz w:val="28"/>
-          <w:szCs w:val="28"/>
-          <w:lang w:val="ru-RU"/>
-        </w:rPr>
-        <w:t>більше</w:t>
-      </w:r>
-      <w:proofErr w:type="spellEnd"/>
-      <w:r>
-        <w:rPr>
-          <w:rFonts w:ascii="Times New Roman" w:hAnsi="Times New Roman" w:cs="Times New Roman"/>
-          <w:sz w:val="28"/>
-          <w:szCs w:val="28"/>
-          <w:lang w:val="ru-RU"/>
-        </w:rPr>
-        <w:t xml:space="preserve"> в</w:t>
-      </w:r>
-      <w:r>
-        <w:rPr>
-          <w:rFonts w:ascii="Times New Roman" w:hAnsi="Times New Roman" w:cs="Times New Roman"/>
-          <w:sz w:val="28"/>
-          <w:szCs w:val="28"/>
-          <w:lang w:val="ru-RU"/>
-        </w:rPr>
-        <w:t xml:space="preserve"> </w:t>
-      </w:r>
-      <w:proofErr w:type="spellStart"/>
-      <w:r>
-        <w:rPr>
-          <w:rFonts w:ascii="Times New Roman" w:hAnsi="Times New Roman" w:cs="Times New Roman"/>
-          <w:sz w:val="28"/>
-          <w:szCs w:val="28"/>
-          <w:lang w:val="ru-RU"/>
-        </w:rPr>
-        <w:t>корінь</w:t>
-      </w:r>
-      <w:proofErr w:type="spellEnd"/>
-      <w:r>
-        <w:rPr>
-          <w:rFonts w:ascii="Times New Roman" w:hAnsi="Times New Roman" w:cs="Times New Roman"/>
-          <w:sz w:val="28"/>
-          <w:szCs w:val="28"/>
-          <w:lang w:val="ru-RU"/>
-        </w:rPr>
-        <w:t xml:space="preserve"> </w:t>
-      </w:r>
-      <w:proofErr w:type="spellStart"/>
-      <w:r>
-        <w:rPr>
-          <w:rFonts w:ascii="Times New Roman" w:hAnsi="Times New Roman" w:cs="Times New Roman"/>
-          <w:sz w:val="28"/>
-          <w:szCs w:val="28"/>
-          <w:lang w:val="ru-RU"/>
-        </w:rPr>
-        <w:t>з</w:t>
-      </w:r>
-      <w:proofErr w:type="spellEnd"/>
-      <w:r>
-        <w:rPr>
-          <w:rFonts w:ascii="Times New Roman" w:hAnsi="Times New Roman" w:cs="Times New Roman"/>
-          <w:sz w:val="28"/>
-          <w:szCs w:val="28"/>
-          <w:lang w:val="ru-RU"/>
-        </w:rPr>
-        <w:t xml:space="preserve"> </w:t>
-      </w:r>
-      <w:proofErr w:type="spellStart"/>
-      <w:r>
-        <w:rPr>
-          <w:rFonts w:ascii="Times New Roman" w:hAnsi="Times New Roman" w:cs="Times New Roman"/>
-          <w:sz w:val="28"/>
-          <w:szCs w:val="28"/>
-          <w:lang w:val="ru-RU"/>
-        </w:rPr>
-        <w:t>двох</w:t>
-      </w:r>
-      <w:proofErr w:type="spellEnd"/>
-      <w:r>
-        <w:rPr>
-          <w:rFonts w:ascii="Times New Roman" w:hAnsi="Times New Roman" w:cs="Times New Roman"/>
-          <w:sz w:val="28"/>
-          <w:szCs w:val="28"/>
-          <w:lang w:val="ru-RU"/>
-        </w:rPr>
-        <w:t xml:space="preserve"> раз </w:t>
-      </w:r>
-      <w:proofErr w:type="spellStart"/>
-      <w:r>
-        <w:rPr>
-          <w:rFonts w:ascii="Times New Roman" w:hAnsi="Times New Roman" w:cs="Times New Roman"/>
-          <w:sz w:val="28"/>
-          <w:szCs w:val="28"/>
-          <w:lang w:val="ru-RU"/>
-        </w:rPr>
-        <w:t>більший</w:t>
-      </w:r>
-      <w:proofErr w:type="spellEnd"/>
-      <w:r>
-        <w:rPr>
-          <w:rFonts w:ascii="Times New Roman" w:hAnsi="Times New Roman" w:cs="Times New Roman"/>
-          <w:sz w:val="28"/>
-          <w:szCs w:val="28"/>
-          <w:lang w:val="ru-RU"/>
-        </w:rPr>
-        <w:t xml:space="preserve"> </w:t>
-      </w:r>
-      <w:proofErr w:type="spellStart"/>
-      <w:r>
-        <w:rPr>
-          <w:rFonts w:ascii="Times New Roman" w:hAnsi="Times New Roman" w:cs="Times New Roman"/>
-          <w:sz w:val="28"/>
-          <w:szCs w:val="28"/>
-          <w:lang w:val="ru-RU"/>
-        </w:rPr>
-        <w:t>ніж</w:t>
-      </w:r>
-      <w:proofErr w:type="spellEnd"/>
-      <w:r>
-        <w:rPr>
-          <w:rFonts w:ascii="Times New Roman" w:hAnsi="Times New Roman" w:cs="Times New Roman"/>
-          <w:sz w:val="28"/>
-          <w:szCs w:val="28"/>
-          <w:lang w:val="ru-RU"/>
-        </w:rPr>
-        <w:t xml:space="preserve"> </w:t>
-      </w:r>
-      <w:proofErr w:type="spellStart"/>
-      <w:r>
-        <w:rPr>
-          <w:rFonts w:ascii="Times New Roman" w:hAnsi="Times New Roman" w:cs="Times New Roman"/>
-          <w:sz w:val="28"/>
-          <w:szCs w:val="28"/>
-          <w:lang w:val="ru-RU"/>
-        </w:rPr>
-        <w:t>Ku</w:t>
-      </w:r>
-      <w:proofErr w:type="spellEnd"/>
-      <w:r>
-        <w:rPr>
-          <w:rFonts w:ascii="Times New Roman" w:hAnsi="Times New Roman" w:cs="Times New Roman"/>
-          <w:sz w:val="28"/>
-          <w:szCs w:val="28"/>
-          <w:lang w:val="ru-RU"/>
-        </w:rPr>
-        <w:t xml:space="preserve"> на </w:t>
-      </w:r>
-      <w:proofErr w:type="spellStart"/>
-      <w:r>
-        <w:rPr>
-          <w:rFonts w:ascii="Times New Roman" w:hAnsi="Times New Roman" w:cs="Times New Roman"/>
-          <w:sz w:val="28"/>
-          <w:szCs w:val="28"/>
-          <w:lang w:val="ru-RU"/>
-        </w:rPr>
-        <w:t>частоті</w:t>
-      </w:r>
-      <w:proofErr w:type="spellEnd"/>
-      <w:r>
-        <w:rPr>
-          <w:rFonts w:ascii="Times New Roman" w:hAnsi="Times New Roman" w:cs="Times New Roman"/>
-          <w:sz w:val="28"/>
-          <w:szCs w:val="28"/>
-          <w:lang w:val="ru-RU"/>
-        </w:rPr>
-        <w:t xml:space="preserve"> </w:t>
-      </w:r>
-      <w:proofErr w:type="spellStart"/>
-      <w:r>
-        <w:rPr>
-          <w:rFonts w:ascii="Times New Roman" w:hAnsi="Times New Roman" w:cs="Times New Roman"/>
-          <w:sz w:val="28"/>
-          <w:szCs w:val="28"/>
-          <w:lang w:val="ru-RU"/>
-        </w:rPr>
-        <w:t>зріз</w:t>
+      <w:r>
+        <w:rPr>
+          <w:rFonts w:ascii="Times New Roman" w:hAnsi="Times New Roman" w:cs="Times New Roman"/>
+          <w:sz w:val="28"/>
+          <w:szCs w:val="28"/>
+          <w:lang w:val="ru-RU"/>
+        </w:rPr>
+        <w:t>більше в</w:t>
+      </w:r>
+      <w:r>
+        <w:rPr>
+          <w:rFonts w:ascii="Times New Roman" w:hAnsi="Times New Roman" w:cs="Times New Roman"/>
+          <w:sz w:val="28"/>
+          <w:szCs w:val="28"/>
+          <w:lang w:val="ru-RU"/>
+        </w:rPr>
+        <w:t xml:space="preserve"> корінь з двох раз більший ніж Ku на частоті зріз</w:t>
       </w:r>
       <w:r>
         <w:rPr>
@@ -4662,225 +4291,24 @@
         </w:rPr>
         <w:t>у</w:t>
       </w:r>
-      <w:proofErr w:type="spellEnd"/>
-    </w:p>
-    <w:p>
-      <w:pPr>
-        <w:rPr>
-          <w:rFonts w:ascii="Times New Roman" w:hAnsi="Times New Roman" w:cs="Times New Roman"/>
-          <w:sz w:val="28"/>
-          <w:szCs w:val="28"/>
-          <w:lang w:val="ru-RU"/>
-        </w:rPr>
-      </w:pPr>
-      <w:r>
-        <w:rPr>
-          <w:rFonts w:ascii="Times New Roman" w:hAnsi="Times New Roman" w:cs="Times New Roman"/>
-          <w:sz w:val="28"/>
-          <w:szCs w:val="28"/>
-          <w:lang w:val="ru-RU"/>
-        </w:rPr>
-        <w:t xml:space="preserve">0.651*1.41=0.918 </w:t>
-      </w:r>
-      <w:proofErr w:type="spellStart"/>
-      <w:r>
-        <w:rPr>
-          <w:rFonts w:ascii="Times New Roman" w:hAnsi="Times New Roman" w:cs="Times New Roman"/>
-          <w:sz w:val="28"/>
-          <w:szCs w:val="28"/>
-          <w:lang w:val="ru-RU"/>
-        </w:rPr>
-        <w:t>це</w:t>
-      </w:r>
-      <w:proofErr w:type="spellEnd"/>
-      <w:r>
-        <w:rPr>
-          <w:rFonts w:ascii="Times New Roman" w:hAnsi="Times New Roman" w:cs="Times New Roman"/>
-          <w:sz w:val="28"/>
-          <w:szCs w:val="28"/>
-          <w:lang w:val="ru-RU"/>
-        </w:rPr>
-        <w:t xml:space="preserve"> </w:t>
-      </w:r>
-      <w:proofErr w:type="spellStart"/>
-      <w:r>
-        <w:rPr>
-          <w:rFonts w:ascii="Times New Roman" w:hAnsi="Times New Roman" w:cs="Times New Roman"/>
-          <w:sz w:val="28"/>
-          <w:szCs w:val="28"/>
-          <w:lang w:val="ru-RU"/>
-        </w:rPr>
-        <w:t>майже</w:t>
-      </w:r>
-      <w:proofErr w:type="spellEnd"/>
-      <w:r>
-        <w:rPr>
-          <w:rFonts w:ascii="Times New Roman" w:hAnsi="Times New Roman" w:cs="Times New Roman"/>
-          <w:sz w:val="28"/>
-          <w:szCs w:val="28"/>
-          <w:lang w:val="ru-RU"/>
-        </w:rPr>
-        <w:t xml:space="preserve"> </w:t>
-      </w:r>
-      <w:proofErr w:type="spellStart"/>
-      <w:r>
-        <w:rPr>
-          <w:rFonts w:ascii="Times New Roman" w:hAnsi="Times New Roman" w:cs="Times New Roman"/>
-          <w:sz w:val="28"/>
-          <w:szCs w:val="28"/>
-          <w:lang w:val="ru-RU"/>
-        </w:rPr>
-        <w:t>дорівнює</w:t>
-      </w:r>
-      <w:proofErr w:type="spellEnd"/>
-      <w:r>
-        <w:rPr>
-          <w:rFonts w:ascii="Times New Roman" w:hAnsi="Times New Roman" w:cs="Times New Roman"/>
-          <w:sz w:val="28"/>
-          <w:szCs w:val="28"/>
-          <w:lang w:val="ru-RU"/>
-        </w:rPr>
-        <w:t xml:space="preserve"> 0.999, </w:t>
-      </w:r>
-      <w:proofErr w:type="spellStart"/>
-      <w:r>
-        <w:rPr>
-          <w:rFonts w:ascii="Times New Roman" w:hAnsi="Times New Roman" w:cs="Times New Roman"/>
-          <w:sz w:val="28"/>
-          <w:szCs w:val="28"/>
-          <w:lang w:val="ru-RU"/>
-        </w:rPr>
-        <w:t>що</w:t>
-      </w:r>
-      <w:proofErr w:type="spellEnd"/>
-      <w:r>
-        <w:rPr>
-          <w:rFonts w:ascii="Times New Roman" w:hAnsi="Times New Roman" w:cs="Times New Roman"/>
-          <w:sz w:val="28"/>
-          <w:szCs w:val="28"/>
-          <w:lang w:val="ru-RU"/>
-        </w:rPr>
-        <w:t xml:space="preserve"> </w:t>
-      </w:r>
-      <w:proofErr w:type="spellStart"/>
-      <w:r>
-        <w:rPr>
-          <w:rFonts w:ascii="Times New Roman" w:hAnsi="Times New Roman" w:cs="Times New Roman"/>
-          <w:sz w:val="28"/>
-          <w:szCs w:val="28"/>
-          <w:lang w:val="ru-RU"/>
-        </w:rPr>
-        <w:t>з</w:t>
-      </w:r>
-      <w:proofErr w:type="spellEnd"/>
-      <w:r>
-        <w:rPr>
-          <w:rFonts w:ascii="Times New Roman" w:hAnsi="Times New Roman" w:cs="Times New Roman"/>
-          <w:sz w:val="28"/>
-          <w:szCs w:val="28"/>
-          <w:lang w:val="ru-RU"/>
-        </w:rPr>
-        <w:t xml:space="preserve"> </w:t>
-      </w:r>
-      <w:proofErr w:type="spellStart"/>
-      <w:r>
-        <w:rPr>
-          <w:rFonts w:ascii="Times New Roman" w:hAnsi="Times New Roman" w:cs="Times New Roman"/>
-          <w:sz w:val="28"/>
-          <w:szCs w:val="28"/>
-          <w:lang w:val="ru-RU"/>
-        </w:rPr>
-        <w:t>урахуванням</w:t>
-      </w:r>
-      <w:proofErr w:type="spellEnd"/>
-      <w:r>
-        <w:rPr>
-          <w:rFonts w:ascii="Times New Roman" w:hAnsi="Times New Roman" w:cs="Times New Roman"/>
-          <w:sz w:val="28"/>
-          <w:szCs w:val="28"/>
-          <w:lang w:val="ru-RU"/>
-        </w:rPr>
-        <w:t xml:space="preserve"> </w:t>
-      </w:r>
-      <w:proofErr w:type="spellStart"/>
-      <w:r>
-        <w:rPr>
-          <w:rFonts w:ascii="Times New Roman" w:hAnsi="Times New Roman" w:cs="Times New Roman"/>
-          <w:sz w:val="28"/>
-          <w:szCs w:val="28"/>
-          <w:lang w:val="ru-RU"/>
-        </w:rPr>
-        <w:t>деяких</w:t>
-      </w:r>
-      <w:proofErr w:type="spellEnd"/>
-      <w:r>
-        <w:rPr>
-          <w:rFonts w:ascii="Times New Roman" w:hAnsi="Times New Roman" w:cs="Times New Roman"/>
-          <w:sz w:val="28"/>
-          <w:szCs w:val="28"/>
-          <w:lang w:val="ru-RU"/>
-        </w:rPr>
-        <w:t xml:space="preserve"> </w:t>
-      </w:r>
-      <w:proofErr w:type="spellStart"/>
-      <w:r>
-        <w:rPr>
-          <w:rFonts w:ascii="Times New Roman" w:hAnsi="Times New Roman" w:cs="Times New Roman"/>
-          <w:sz w:val="28"/>
-          <w:szCs w:val="28"/>
-          <w:lang w:val="ru-RU"/>
-        </w:rPr>
-        <w:t>похибок</w:t>
-      </w:r>
-      <w:proofErr w:type="spellEnd"/>
-      <w:r>
-        <w:rPr>
-          <w:rFonts w:ascii="Times New Roman" w:hAnsi="Times New Roman" w:cs="Times New Roman"/>
-          <w:sz w:val="28"/>
-          <w:szCs w:val="28"/>
-          <w:lang w:val="ru-RU"/>
-        </w:rPr>
-        <w:t xml:space="preserve"> </w:t>
-      </w:r>
-      <w:proofErr w:type="spellStart"/>
-      <w:r>
-        <w:rPr>
-          <w:rFonts w:ascii="Times New Roman" w:hAnsi="Times New Roman" w:cs="Times New Roman"/>
-          <w:sz w:val="28"/>
-          <w:szCs w:val="28"/>
-          <w:lang w:val="ru-RU"/>
-        </w:rPr>
-        <w:t>підтверджує</w:t>
-      </w:r>
-      <w:proofErr w:type="spellEnd"/>
-      <w:r>
-        <w:rPr>
-          <w:rFonts w:ascii="Times New Roman" w:hAnsi="Times New Roman" w:cs="Times New Roman"/>
-          <w:sz w:val="28"/>
-          <w:szCs w:val="28"/>
-          <w:lang w:val="ru-RU"/>
-        </w:rPr>
-        <w:t xml:space="preserve"> </w:t>
-      </w:r>
-      <w:proofErr w:type="spellStart"/>
-      <w:r>
-        <w:rPr>
-          <w:rFonts w:ascii="Times New Roman" w:hAnsi="Times New Roman" w:cs="Times New Roman"/>
-          <w:sz w:val="28"/>
-          <w:szCs w:val="28"/>
-          <w:lang w:val="ru-RU"/>
-        </w:rPr>
-        <w:t>теорію</w:t>
-      </w:r>
-      <w:proofErr w:type="spellEnd"/>
-      <w:r>
-        <w:rPr>
-          <w:rFonts w:ascii="Times New Roman" w:hAnsi="Times New Roman" w:cs="Times New Roman"/>
-          <w:sz w:val="28"/>
-          <w:szCs w:val="28"/>
-          <w:lang w:val="ru-RU"/>
-        </w:rPr>
-        <w:t xml:space="preserve"> </w:t>
+    </w:p>
+    <w:p>
+      <w:pPr>
+        <w:rPr>
+          <w:rFonts w:ascii="Times New Roman" w:hAnsi="Times New Roman" w:cs="Times New Roman"/>
+          <w:sz w:val="28"/>
+          <w:szCs w:val="28"/>
+          <w:lang w:val="ru-RU"/>
+        </w:rPr>
+      </w:pPr>
+      <w:r>
+        <w:rPr>
+          <w:rFonts w:ascii="Times New Roman" w:hAnsi="Times New Roman" w:cs="Times New Roman"/>
+          <w:sz w:val="28"/>
+          <w:szCs w:val="28"/>
+          <w:lang w:val="ru-RU"/>
+        </w:rPr>
+        <w:t xml:space="preserve">0.651*1.41=0.918 це майже дорівнює 0.999, що з урахуванням деяких похибок підтверджує теорію </w:t>
       </w:r>
     </w:p>
     <w:p>
@@ -5054,57 +4482,15 @@
           <w:lang w:val="ru-RU"/>
         </w:rPr>
       </w:pPr>
-      <w:proofErr w:type="spellStart"/>
-      <w:r>
-        <w:rPr>
-          <w:rFonts w:ascii="Times New Roman" w:hAnsi="Times New Roman" w:cs="Times New Roman"/>
-          <w:sz w:val="28"/>
-          <w:szCs w:val="28"/>
-          <w:lang w:val="ru-RU"/>
-        </w:rPr>
-        <w:t>Загальна</w:t>
-      </w:r>
-      <w:proofErr w:type="spellEnd"/>
-      <w:r>
-        <w:rPr>
-          <w:rFonts w:ascii="Times New Roman" w:hAnsi="Times New Roman" w:cs="Times New Roman"/>
-          <w:sz w:val="28"/>
-          <w:szCs w:val="28"/>
-          <w:lang w:val="ru-RU"/>
-        </w:rPr>
-        <w:t xml:space="preserve"> форма АЧХ </w:t>
-      </w:r>
-      <w:proofErr w:type="spellStart"/>
-      <w:r>
-        <w:rPr>
-          <w:rFonts w:ascii="Times New Roman" w:hAnsi="Times New Roman" w:cs="Times New Roman"/>
-          <w:sz w:val="28"/>
-          <w:szCs w:val="28"/>
-          <w:lang w:val="ru-RU"/>
-        </w:rPr>
-        <w:t>відповідає</w:t>
-      </w:r>
-      <w:proofErr w:type="spellEnd"/>
-      <w:r>
-        <w:rPr>
-          <w:rFonts w:ascii="Times New Roman" w:hAnsi="Times New Roman" w:cs="Times New Roman"/>
-          <w:sz w:val="28"/>
-          <w:szCs w:val="28"/>
-          <w:lang w:val="ru-RU"/>
-        </w:rPr>
-        <w:t xml:space="preserve"> </w:t>
-      </w:r>
-      <w:proofErr w:type="spellStart"/>
-      <w:r>
-        <w:rPr>
-          <w:rFonts w:ascii="Times New Roman" w:hAnsi="Times New Roman" w:cs="Times New Roman"/>
-          <w:sz w:val="28"/>
-          <w:szCs w:val="28"/>
-          <w:lang w:val="ru-RU"/>
-        </w:rPr>
-        <w:t>теоретичній</w:t>
-      </w:r>
-      <w:proofErr w:type="spellEnd"/>
+      <w:r>
+        <w:rPr>
+          <w:rFonts w:ascii="Times New Roman" w:hAnsi="Times New Roman" w:cs="Times New Roman"/>
+          <w:sz w:val="28"/>
+          <w:szCs w:val="28"/>
+          <w:lang w:val="ru-RU"/>
+        </w:rPr>
+        <w:t>Загальна форма АЧХ відповідає теоретичній</w:t>
+      </w:r>
     </w:p>
     <w:p>
       <w:pPr>
@@ -5123,288 +4509,35 @@
           <w:lang w:val="ru-RU"/>
         </w:rPr>
         <w:lastRenderedPageBreak/>
-        <w:t xml:space="preserve">Точка </w:t>
-      </w:r>
-      <w:proofErr w:type="spellStart"/>
-      <w:r>
-        <w:rPr>
-          <w:rFonts w:ascii="Times New Roman" w:hAnsi="Times New Roman" w:cs="Times New Roman"/>
-          <w:sz w:val="28"/>
-          <w:szCs w:val="28"/>
-          <w:lang w:val="ru-RU"/>
-        </w:rPr>
-        <w:t>частоти</w:t>
-      </w:r>
-      <w:proofErr w:type="spellEnd"/>
-      <w:r>
-        <w:rPr>
-          <w:rFonts w:ascii="Times New Roman" w:hAnsi="Times New Roman" w:cs="Times New Roman"/>
-          <w:sz w:val="28"/>
-          <w:szCs w:val="28"/>
-          <w:lang w:val="ru-RU"/>
-        </w:rPr>
-        <w:t xml:space="preserve"> </w:t>
-      </w:r>
-      <w:proofErr w:type="spellStart"/>
-      <w:r>
-        <w:rPr>
-          <w:rFonts w:ascii="Times New Roman" w:hAnsi="Times New Roman" w:cs="Times New Roman"/>
-          <w:sz w:val="28"/>
-          <w:szCs w:val="28"/>
-          <w:lang w:val="ru-RU"/>
-        </w:rPr>
-        <w:t>зрізу</w:t>
-      </w:r>
-      <w:proofErr w:type="spellEnd"/>
-      <w:r>
-        <w:rPr>
-          <w:rFonts w:ascii="Times New Roman" w:hAnsi="Times New Roman" w:cs="Times New Roman"/>
-          <w:sz w:val="28"/>
-          <w:szCs w:val="28"/>
-          <w:lang w:val="ru-RU"/>
-        </w:rPr>
-        <w:t xml:space="preserve">(-3дБ) </w:t>
-      </w:r>
-      <w:proofErr w:type="spellStart"/>
-      <w:r>
-        <w:rPr>
-          <w:rFonts w:ascii="Times New Roman" w:hAnsi="Times New Roman" w:cs="Times New Roman"/>
-          <w:sz w:val="28"/>
-          <w:szCs w:val="28"/>
-          <w:lang w:val="ru-RU"/>
-        </w:rPr>
-        <w:t>знаходиться</w:t>
-      </w:r>
-      <w:proofErr w:type="spellEnd"/>
-      <w:r>
-        <w:rPr>
-          <w:rFonts w:ascii="Times New Roman" w:hAnsi="Times New Roman" w:cs="Times New Roman"/>
-          <w:sz w:val="28"/>
-          <w:szCs w:val="28"/>
-          <w:lang w:val="ru-RU"/>
-        </w:rPr>
-        <w:t xml:space="preserve"> на </w:t>
-      </w:r>
-      <w:proofErr w:type="spellStart"/>
-      <w:r>
-        <w:rPr>
-          <w:rFonts w:ascii="Times New Roman" w:hAnsi="Times New Roman" w:cs="Times New Roman"/>
-          <w:sz w:val="28"/>
-          <w:szCs w:val="28"/>
-          <w:lang w:val="ru-RU"/>
-        </w:rPr>
-        <w:t>частоті</w:t>
-      </w:r>
-      <w:proofErr w:type="spellEnd"/>
-      <w:r>
-        <w:rPr>
-          <w:rFonts w:ascii="Times New Roman" w:hAnsi="Times New Roman" w:cs="Times New Roman"/>
-          <w:sz w:val="28"/>
-          <w:szCs w:val="28"/>
-          <w:lang w:val="ru-RU"/>
-        </w:rPr>
-        <w:t xml:space="preserve"> 8.152кГц, </w:t>
-      </w:r>
-      <w:proofErr w:type="spellStart"/>
-      <w:r>
-        <w:rPr>
-          <w:rFonts w:ascii="Times New Roman" w:hAnsi="Times New Roman" w:cs="Times New Roman"/>
-          <w:sz w:val="28"/>
-          <w:szCs w:val="28"/>
-          <w:lang w:val="ru-RU"/>
-        </w:rPr>
-        <w:t>шо</w:t>
-      </w:r>
-      <w:proofErr w:type="spellEnd"/>
-      <w:r>
-        <w:rPr>
-          <w:rFonts w:ascii="Times New Roman" w:hAnsi="Times New Roman" w:cs="Times New Roman"/>
-          <w:sz w:val="28"/>
-          <w:szCs w:val="28"/>
-          <w:lang w:val="ru-RU"/>
-        </w:rPr>
-        <w:t xml:space="preserve"> </w:t>
-      </w:r>
-      <w:proofErr w:type="spellStart"/>
-      <w:r>
-        <w:rPr>
-          <w:rFonts w:ascii="Times New Roman" w:hAnsi="Times New Roman" w:cs="Times New Roman"/>
-          <w:sz w:val="28"/>
-          <w:szCs w:val="28"/>
-          <w:lang w:val="ru-RU"/>
-        </w:rPr>
-        <w:t>трохи</w:t>
-      </w:r>
-      <w:proofErr w:type="spellEnd"/>
-      <w:r>
-        <w:rPr>
-          <w:rFonts w:ascii="Times New Roman" w:hAnsi="Times New Roman" w:cs="Times New Roman"/>
-          <w:sz w:val="28"/>
-          <w:szCs w:val="28"/>
-          <w:lang w:val="ru-RU"/>
-        </w:rPr>
-        <w:t xml:space="preserve"> не </w:t>
-      </w:r>
-      <w:proofErr w:type="spellStart"/>
-      <w:r>
-        <w:rPr>
-          <w:rFonts w:ascii="Times New Roman" w:hAnsi="Times New Roman" w:cs="Times New Roman"/>
-          <w:sz w:val="28"/>
-          <w:szCs w:val="28"/>
-          <w:lang w:val="ru-RU"/>
-        </w:rPr>
-        <w:t>ві</w:t>
-      </w:r>
-      <w:r>
-        <w:rPr>
-          <w:rFonts w:ascii="Times New Roman" w:hAnsi="Times New Roman" w:cs="Times New Roman"/>
-          <w:sz w:val="28"/>
-          <w:szCs w:val="28"/>
-          <w:lang w:val="ru-RU"/>
-        </w:rPr>
-        <w:t>дповідає</w:t>
-      </w:r>
-      <w:proofErr w:type="spellEnd"/>
-      <w:r>
-        <w:rPr>
-          <w:rFonts w:ascii="Times New Roman" w:hAnsi="Times New Roman" w:cs="Times New Roman"/>
-          <w:sz w:val="28"/>
-          <w:szCs w:val="28"/>
-          <w:lang w:val="ru-RU"/>
-        </w:rPr>
-        <w:t xml:space="preserve"> </w:t>
-      </w:r>
-      <w:proofErr w:type="spellStart"/>
-      <w:r>
-        <w:rPr>
-          <w:rFonts w:ascii="Times New Roman" w:hAnsi="Times New Roman" w:cs="Times New Roman"/>
-          <w:sz w:val="28"/>
-          <w:szCs w:val="28"/>
-          <w:lang w:val="ru-RU"/>
-        </w:rPr>
-        <w:t>теоретичним</w:t>
-      </w:r>
-      <w:proofErr w:type="spellEnd"/>
-      <w:r>
-        <w:rPr>
-          <w:rFonts w:ascii="Times New Roman" w:hAnsi="Times New Roman" w:cs="Times New Roman"/>
-          <w:sz w:val="28"/>
-          <w:szCs w:val="28"/>
-          <w:lang w:val="ru-RU"/>
-        </w:rPr>
-        <w:t xml:space="preserve"> </w:t>
-      </w:r>
-      <w:proofErr w:type="spellStart"/>
-      <w:r>
-        <w:rPr>
-          <w:rFonts w:ascii="Times New Roman" w:hAnsi="Times New Roman" w:cs="Times New Roman"/>
-          <w:sz w:val="28"/>
-          <w:szCs w:val="28"/>
-          <w:lang w:val="ru-RU"/>
-        </w:rPr>
-        <w:t>розрахункам</w:t>
-      </w:r>
-      <w:proofErr w:type="spellEnd"/>
-      <w:r>
-        <w:rPr>
-          <w:rFonts w:ascii="Times New Roman" w:hAnsi="Times New Roman" w:cs="Times New Roman"/>
-          <w:sz w:val="28"/>
-          <w:szCs w:val="28"/>
-          <w:lang w:val="ru-RU"/>
-        </w:rPr>
-        <w:t xml:space="preserve">(10.6кГц), </w:t>
-      </w:r>
-      <w:proofErr w:type="spellStart"/>
-      <w:r>
-        <w:rPr>
-          <w:rFonts w:ascii="Times New Roman" w:hAnsi="Times New Roman" w:cs="Times New Roman"/>
-          <w:sz w:val="28"/>
-          <w:szCs w:val="28"/>
-          <w:lang w:val="ru-RU"/>
-        </w:rPr>
-        <w:t>але</w:t>
-      </w:r>
-      <w:proofErr w:type="spellEnd"/>
-      <w:r>
-        <w:rPr>
-          <w:rFonts w:ascii="Times New Roman" w:hAnsi="Times New Roman" w:cs="Times New Roman"/>
-          <w:sz w:val="28"/>
-          <w:szCs w:val="28"/>
-          <w:lang w:val="ru-RU"/>
-        </w:rPr>
-        <w:t xml:space="preserve"> </w:t>
-      </w:r>
-      <w:proofErr w:type="spellStart"/>
-      <w:r>
-        <w:rPr>
-          <w:rFonts w:ascii="Times New Roman" w:hAnsi="Times New Roman" w:cs="Times New Roman"/>
-          <w:sz w:val="28"/>
-          <w:szCs w:val="28"/>
-          <w:lang w:val="ru-RU"/>
-        </w:rPr>
-        <w:t>значення</w:t>
-      </w:r>
-      <w:proofErr w:type="spellEnd"/>
-      <w:r>
-        <w:rPr>
-          <w:rFonts w:ascii="Times New Roman" w:hAnsi="Times New Roman" w:cs="Times New Roman"/>
-          <w:sz w:val="28"/>
-          <w:szCs w:val="28"/>
-          <w:lang w:val="ru-RU"/>
-        </w:rPr>
-        <w:t xml:space="preserve"> </w:t>
-      </w:r>
-      <w:proofErr w:type="spellStart"/>
-      <w:r>
-        <w:rPr>
-          <w:rFonts w:ascii="Times New Roman" w:hAnsi="Times New Roman" w:cs="Times New Roman"/>
-          <w:sz w:val="28"/>
-          <w:szCs w:val="28"/>
-          <w:lang w:val="ru-RU"/>
-        </w:rPr>
-        <w:t>доволі</w:t>
-      </w:r>
-      <w:proofErr w:type="spellEnd"/>
-      <w:r>
-        <w:rPr>
-          <w:rFonts w:ascii="Times New Roman" w:hAnsi="Times New Roman" w:cs="Times New Roman"/>
-          <w:sz w:val="28"/>
-          <w:szCs w:val="28"/>
-          <w:lang w:val="ru-RU"/>
-        </w:rPr>
-        <w:t xml:space="preserve"> </w:t>
-      </w:r>
-      <w:proofErr w:type="spellStart"/>
-      <w:r>
-        <w:rPr>
-          <w:rFonts w:ascii="Times New Roman" w:hAnsi="Times New Roman" w:cs="Times New Roman"/>
-          <w:sz w:val="28"/>
-          <w:szCs w:val="28"/>
-          <w:lang w:val="ru-RU"/>
-        </w:rPr>
-        <w:t>близьке</w:t>
-      </w:r>
-      <w:proofErr w:type="spellEnd"/>
-      <w:r>
-        <w:rPr>
-          <w:rFonts w:ascii="Times New Roman" w:hAnsi="Times New Roman" w:cs="Times New Roman"/>
-          <w:sz w:val="28"/>
-          <w:szCs w:val="28"/>
-          <w:lang w:val="ru-RU"/>
-        </w:rPr>
-        <w:t xml:space="preserve"> до </w:t>
-      </w:r>
-      <w:proofErr w:type="spellStart"/>
-      <w:r>
-        <w:rPr>
-          <w:rFonts w:ascii="Times New Roman" w:hAnsi="Times New Roman" w:cs="Times New Roman"/>
-          <w:sz w:val="28"/>
-          <w:szCs w:val="28"/>
-          <w:lang w:val="ru-RU"/>
-        </w:rPr>
-        <w:t>розрахованого</w:t>
-      </w:r>
-      <w:proofErr w:type="spellEnd"/>
+        <w:t>Точка частоти зрізу(-3дБ) знаходиться на частоті 8.152кГц, шо трохи не ві</w:t>
+      </w:r>
+      <w:r>
+        <w:rPr>
+          <w:rFonts w:ascii="Times New Roman" w:hAnsi="Times New Roman" w:cs="Times New Roman"/>
+          <w:sz w:val="28"/>
+          <w:szCs w:val="28"/>
+          <w:lang w:val="ru-RU"/>
+        </w:rPr>
+        <w:t>дповідає теоретичним розрахункам</w:t>
+      </w:r>
+      <w:r>
+        <w:rPr>
+          <w:rFonts w:ascii="Times New Roman" w:hAnsi="Times New Roman" w:cs="Times New Roman"/>
+          <w:sz w:val="28"/>
+          <w:szCs w:val="28"/>
+          <w:lang w:val="ru-RU"/>
+        </w:rPr>
+        <w:t xml:space="preserve">(10.6кГц), але значення доволі </w:t>
+      </w:r>
+      <w:r>
+        <w:rPr>
+          <w:rFonts w:ascii="Times New Roman" w:hAnsi="Times New Roman" w:cs="Times New Roman"/>
+          <w:sz w:val="28"/>
+          <w:szCs w:val="28"/>
+          <w:lang w:val="ru-RU"/>
+        </w:rPr>
+        <w:t>близьке до розрахованого</w:t>
+      </w:r>
       <w:r>
         <w:rPr>
           <w:rFonts w:ascii="Times New Roman" w:hAnsi="Times New Roman" w:cs="Times New Roman"/>
@@ -5421,269 +4554,27 @@
           <w:szCs w:val="28"/>
           <w:lang w:val="ru-RU"/>
         </w:rPr>
-        <w:t xml:space="preserve">тому </w:t>
-      </w:r>
-      <w:proofErr w:type="spellStart"/>
-      <w:r>
-        <w:rPr>
-          <w:rFonts w:ascii="Times New Roman" w:hAnsi="Times New Roman" w:cs="Times New Roman"/>
-          <w:sz w:val="28"/>
-          <w:szCs w:val="28"/>
-          <w:lang w:val="ru-RU"/>
-        </w:rPr>
-        <w:t>з</w:t>
-      </w:r>
-      <w:proofErr w:type="spellEnd"/>
-      <w:r>
-        <w:rPr>
-          <w:rFonts w:ascii="Times New Roman" w:hAnsi="Times New Roman" w:cs="Times New Roman"/>
-          <w:sz w:val="28"/>
-          <w:szCs w:val="28"/>
-          <w:lang w:val="ru-RU"/>
-        </w:rPr>
-        <w:t xml:space="preserve"> </w:t>
-      </w:r>
-      <w:proofErr w:type="spellStart"/>
-      <w:r>
-        <w:rPr>
-          <w:rFonts w:ascii="Times New Roman" w:hAnsi="Times New Roman" w:cs="Times New Roman"/>
-          <w:sz w:val="28"/>
-          <w:szCs w:val="28"/>
-          <w:lang w:val="ru-RU"/>
-        </w:rPr>
-        <w:t>урахуванням</w:t>
-      </w:r>
-      <w:proofErr w:type="spellEnd"/>
-      <w:r>
-        <w:rPr>
-          <w:rFonts w:ascii="Times New Roman" w:hAnsi="Times New Roman" w:cs="Times New Roman"/>
-          <w:sz w:val="28"/>
-          <w:szCs w:val="28"/>
-          <w:lang w:val="ru-RU"/>
-        </w:rPr>
-        <w:t xml:space="preserve"> </w:t>
-      </w:r>
-      <w:proofErr w:type="spellStart"/>
-      <w:r>
-        <w:rPr>
-          <w:rFonts w:ascii="Times New Roman" w:hAnsi="Times New Roman" w:cs="Times New Roman"/>
-          <w:sz w:val="28"/>
-          <w:szCs w:val="28"/>
-          <w:lang w:val="ru-RU"/>
-        </w:rPr>
-        <w:t>похибок</w:t>
-      </w:r>
-      <w:proofErr w:type="spellEnd"/>
-      <w:r>
-        <w:rPr>
-          <w:rFonts w:ascii="Times New Roman" w:hAnsi="Times New Roman" w:cs="Times New Roman"/>
-          <w:sz w:val="28"/>
-          <w:szCs w:val="28"/>
-          <w:lang w:val="ru-RU"/>
-        </w:rPr>
-        <w:t xml:space="preserve"> </w:t>
-      </w:r>
-      <w:proofErr w:type="spellStart"/>
-      <w:r>
-        <w:rPr>
-          <w:rFonts w:ascii="Times New Roman" w:hAnsi="Times New Roman" w:cs="Times New Roman"/>
-          <w:sz w:val="28"/>
-          <w:szCs w:val="28"/>
-          <w:lang w:val="ru-RU"/>
-        </w:rPr>
-        <w:t>можна</w:t>
-      </w:r>
-      <w:proofErr w:type="spellEnd"/>
-      <w:r>
-        <w:rPr>
-          <w:rFonts w:ascii="Times New Roman" w:hAnsi="Times New Roman" w:cs="Times New Roman"/>
-          <w:sz w:val="28"/>
-          <w:szCs w:val="28"/>
-          <w:lang w:val="ru-RU"/>
-        </w:rPr>
-        <w:t xml:space="preserve"> </w:t>
-      </w:r>
-      <w:proofErr w:type="spellStart"/>
-      <w:r>
-        <w:rPr>
-          <w:rFonts w:ascii="Times New Roman" w:hAnsi="Times New Roman" w:cs="Times New Roman"/>
-          <w:sz w:val="28"/>
-          <w:szCs w:val="28"/>
-          <w:lang w:val="ru-RU"/>
-        </w:rPr>
-        <w:t>сказати</w:t>
-      </w:r>
-      <w:proofErr w:type="spellEnd"/>
-      <w:r>
-        <w:rPr>
-          <w:rFonts w:ascii="Times New Roman" w:hAnsi="Times New Roman" w:cs="Times New Roman"/>
-          <w:sz w:val="28"/>
-          <w:szCs w:val="28"/>
-          <w:lang w:val="ru-RU"/>
-        </w:rPr>
-        <w:t xml:space="preserve">, </w:t>
-      </w:r>
-      <w:proofErr w:type="spellStart"/>
-      <w:r>
-        <w:rPr>
-          <w:rFonts w:ascii="Times New Roman" w:hAnsi="Times New Roman" w:cs="Times New Roman"/>
-          <w:sz w:val="28"/>
-          <w:szCs w:val="28"/>
-          <w:lang w:val="ru-RU"/>
-        </w:rPr>
-        <w:t>що</w:t>
-      </w:r>
-      <w:proofErr w:type="spellEnd"/>
-      <w:r>
-        <w:rPr>
-          <w:rFonts w:ascii="Times New Roman" w:hAnsi="Times New Roman" w:cs="Times New Roman"/>
-          <w:sz w:val="28"/>
-          <w:szCs w:val="28"/>
-          <w:lang w:val="ru-RU"/>
-        </w:rPr>
-        <w:t xml:space="preserve"> </w:t>
-      </w:r>
-      <w:proofErr w:type="spellStart"/>
-      <w:r>
-        <w:rPr>
-          <w:rFonts w:ascii="Times New Roman" w:hAnsi="Times New Roman" w:cs="Times New Roman"/>
-          <w:sz w:val="28"/>
-          <w:szCs w:val="28"/>
-          <w:lang w:val="ru-RU"/>
-        </w:rPr>
-        <w:t>відповідає</w:t>
-      </w:r>
-      <w:proofErr w:type="spellEnd"/>
-      <w:r>
-        <w:rPr>
-          <w:rFonts w:ascii="Times New Roman" w:hAnsi="Times New Roman" w:cs="Times New Roman"/>
-          <w:sz w:val="28"/>
-          <w:szCs w:val="28"/>
-          <w:lang w:val="ru-RU"/>
-        </w:rPr>
-        <w:t xml:space="preserve"> </w:t>
-      </w:r>
-      <w:proofErr w:type="spellStart"/>
-      <w:r>
-        <w:rPr>
-          <w:rFonts w:ascii="Times New Roman" w:hAnsi="Times New Roman" w:cs="Times New Roman"/>
-          <w:sz w:val="28"/>
-          <w:szCs w:val="28"/>
-          <w:lang w:val="ru-RU"/>
-        </w:rPr>
-        <w:t>очікуванням</w:t>
-      </w:r>
-      <w:proofErr w:type="spellEnd"/>
-      <w:r>
-        <w:rPr>
-          <w:rFonts w:ascii="Times New Roman" w:hAnsi="Times New Roman" w:cs="Times New Roman"/>
-          <w:sz w:val="28"/>
-          <w:szCs w:val="28"/>
-          <w:lang w:val="ru-RU"/>
-        </w:rPr>
-        <w:t>.</w:t>
-      </w:r>
-    </w:p>
-    <w:p>
-      <w:pPr>
-        <w:rPr>
-          <w:rFonts w:ascii="Times New Roman" w:hAnsi="Times New Roman" w:cs="Times New Roman"/>
-          <w:sz w:val="28"/>
-          <w:szCs w:val="28"/>
-          <w:lang w:val="ru-RU"/>
-        </w:rPr>
-      </w:pPr>
-      <w:proofErr w:type="spellStart"/>
-      <w:r>
-        <w:rPr>
-          <w:rFonts w:ascii="Times New Roman" w:hAnsi="Times New Roman" w:cs="Times New Roman"/>
-          <w:sz w:val="28"/>
-          <w:szCs w:val="28"/>
-          <w:lang w:val="ru-RU"/>
-        </w:rPr>
-        <w:t>Швидкість</w:t>
-      </w:r>
-      <w:proofErr w:type="spellEnd"/>
-      <w:r>
-        <w:rPr>
-          <w:rFonts w:ascii="Times New Roman" w:hAnsi="Times New Roman" w:cs="Times New Roman"/>
-          <w:sz w:val="28"/>
-          <w:szCs w:val="28"/>
-          <w:lang w:val="ru-RU"/>
-        </w:rPr>
-        <w:t xml:space="preserve"> </w:t>
-      </w:r>
-      <w:proofErr w:type="spellStart"/>
-      <w:r>
-        <w:rPr>
-          <w:rFonts w:ascii="Times New Roman" w:hAnsi="Times New Roman" w:cs="Times New Roman"/>
-          <w:sz w:val="28"/>
-          <w:szCs w:val="28"/>
-          <w:lang w:val="ru-RU"/>
-        </w:rPr>
-        <w:t>спадання</w:t>
-      </w:r>
-      <w:proofErr w:type="spellEnd"/>
-      <w:r>
-        <w:rPr>
-          <w:rFonts w:ascii="Times New Roman" w:hAnsi="Times New Roman" w:cs="Times New Roman"/>
-          <w:sz w:val="28"/>
-          <w:szCs w:val="28"/>
-          <w:lang w:val="ru-RU"/>
-        </w:rPr>
-        <w:t xml:space="preserve"> -20дБ як </w:t>
-      </w:r>
-      <w:proofErr w:type="spellStart"/>
-      <w:r>
-        <w:rPr>
-          <w:rFonts w:ascii="Times New Roman" w:hAnsi="Times New Roman" w:cs="Times New Roman"/>
-          <w:sz w:val="28"/>
-          <w:szCs w:val="28"/>
-          <w:lang w:val="ru-RU"/>
-        </w:rPr>
-        <w:t>і</w:t>
-      </w:r>
-      <w:proofErr w:type="spellEnd"/>
-      <w:r>
-        <w:rPr>
-          <w:rFonts w:ascii="Times New Roman" w:hAnsi="Times New Roman" w:cs="Times New Roman"/>
-          <w:sz w:val="28"/>
-          <w:szCs w:val="28"/>
-          <w:lang w:val="ru-RU"/>
-        </w:rPr>
-        <w:t xml:space="preserve"> </w:t>
-      </w:r>
-      <w:proofErr w:type="spellStart"/>
-      <w:r>
-        <w:rPr>
-          <w:rFonts w:ascii="Times New Roman" w:hAnsi="Times New Roman" w:cs="Times New Roman"/>
-          <w:sz w:val="28"/>
-          <w:szCs w:val="28"/>
-          <w:lang w:val="ru-RU"/>
-        </w:rPr>
-        <w:t>зазначено</w:t>
-      </w:r>
-      <w:proofErr w:type="spellEnd"/>
-      <w:r>
-        <w:rPr>
-          <w:rFonts w:ascii="Times New Roman" w:hAnsi="Times New Roman" w:cs="Times New Roman"/>
-          <w:sz w:val="28"/>
-          <w:szCs w:val="28"/>
-          <w:lang w:val="ru-RU"/>
-        </w:rPr>
-        <w:t xml:space="preserve"> в </w:t>
-      </w:r>
-      <w:proofErr w:type="spellStart"/>
-      <w:r>
-        <w:rPr>
-          <w:rFonts w:ascii="Times New Roman" w:hAnsi="Times New Roman" w:cs="Times New Roman"/>
-          <w:sz w:val="28"/>
-          <w:szCs w:val="28"/>
-          <w:lang w:val="ru-RU"/>
-        </w:rPr>
-        <w:t>теорії</w:t>
-      </w:r>
-      <w:proofErr w:type="spellEnd"/>
+        <w:t>тому з урахуванням похибок можна сказати, що відповідає очікуванням.</w:t>
+      </w:r>
+    </w:p>
+    <w:p>
+      <w:pPr>
+        <w:rPr>
+          <w:rFonts w:ascii="Times New Roman" w:hAnsi="Times New Roman" w:cs="Times New Roman"/>
+          <w:sz w:val="28"/>
+          <w:szCs w:val="28"/>
+          <w:lang w:val="ru-RU"/>
+        </w:rPr>
+      </w:pPr>
+      <w:r>
+        <w:rPr>
+          <w:rFonts w:ascii="Times New Roman" w:hAnsi="Times New Roman" w:cs="Times New Roman"/>
+          <w:sz w:val="28"/>
+          <w:szCs w:val="28"/>
+          <w:lang w:val="ru-RU"/>
+        </w:rPr>
+        <w:t>Швидкість спадання -20дБ як і зазначено в теорії</w:t>
+      </w:r>
     </w:p>
     <w:p>
       <w:pPr>
@@ -5773,47 +4664,7 @@
           <w:szCs w:val="28"/>
           <w:lang w:val="ru-RU"/>
         </w:rPr>
-        <w:t>3.4)</w:t>
-      </w:r>
-      <w:proofErr w:type="spellStart"/>
-      <w:r>
-        <w:rPr>
-          <w:rFonts w:ascii="Times New Roman" w:hAnsi="Times New Roman" w:cs="Times New Roman"/>
-          <w:sz w:val="28"/>
-          <w:szCs w:val="28"/>
-          <w:lang w:val="ru-RU"/>
-        </w:rPr>
-        <w:t>Було</w:t>
-      </w:r>
-      <w:proofErr w:type="spellEnd"/>
-      <w:r>
-        <w:rPr>
-          <w:rFonts w:ascii="Times New Roman" w:hAnsi="Times New Roman" w:cs="Times New Roman"/>
-          <w:sz w:val="28"/>
-          <w:szCs w:val="28"/>
-          <w:lang w:val="ru-RU"/>
-        </w:rPr>
-        <w:t xml:space="preserve"> </w:t>
-      </w:r>
-      <w:proofErr w:type="spellStart"/>
-      <w:r>
-        <w:rPr>
-          <w:rFonts w:ascii="Times New Roman" w:hAnsi="Times New Roman" w:cs="Times New Roman"/>
-          <w:sz w:val="28"/>
-          <w:szCs w:val="28"/>
-          <w:lang w:val="ru-RU"/>
-        </w:rPr>
-        <w:t>симульовано</w:t>
-      </w:r>
-      <w:proofErr w:type="spellEnd"/>
-      <w:r>
-        <w:rPr>
-          <w:rFonts w:ascii="Times New Roman" w:hAnsi="Times New Roman" w:cs="Times New Roman"/>
-          <w:sz w:val="28"/>
-          <w:szCs w:val="28"/>
-          <w:lang w:val="ru-RU"/>
-        </w:rPr>
-        <w:t xml:space="preserve"> АЧХ в </w:t>
+        <w:t xml:space="preserve">3.4)Було симульовано АЧХ в </w:t>
       </w:r>
       <w:r>
         <w:rPr>
@@ -5824,7 +4675,6 @@
         </w:rPr>
         <w:t>LTS</w:t>
       </w:r>
-      <w:proofErr w:type="spellStart"/>
       <w:r>
         <w:rPr>
           <w:rFonts w:ascii="Times New Roman" w:hAnsi="Times New Roman" w:cs="Times New Roman"/>
@@ -5834,7 +4684,6 @@
         </w:rPr>
         <w:t>р</w:t>
       </w:r>
-      <w:proofErr w:type="spellEnd"/>
       <w:r>
         <w:rPr>
           <w:rFonts w:ascii="Times New Roman" w:hAnsi="Times New Roman" w:cs="Times New Roman"/>
@@ -5946,7 +4795,6 @@
           <w:lang w:val="ru-RU"/>
         </w:rPr>
       </w:pPr>
-      <w:proofErr w:type="spellStart"/>
       <w:r>
         <w:rPr>
           <w:rFonts w:ascii="Times New Roman" w:hAnsi="Times New Roman" w:cs="Times New Roman"/>
@@ -5957,47 +4805,33 @@
         </w:rPr>
         <w:t>Висновок</w:t>
       </w:r>
-      <w:proofErr w:type="spellEnd"/>
-    </w:p>
-    <w:p>
-      <w:pPr>
-        <w:rPr>
-          <w:rFonts w:ascii="Times New Roman" w:hAnsi="Times New Roman" w:cs="Times New Roman"/>
-          <w:sz w:val="28"/>
-          <w:szCs w:val="28"/>
-        </w:rPr>
-      </w:pPr>
-      <w:proofErr w:type="spellStart"/>
-      <w:r>
-        <w:rPr>
-          <w:rFonts w:ascii="Times New Roman" w:hAnsi="Times New Roman" w:cs="Times New Roman"/>
-          <w:sz w:val="28"/>
-          <w:szCs w:val="28"/>
-          <w:lang w:val="ru-RU"/>
-        </w:rPr>
-        <w:t>Отже</w:t>
-      </w:r>
-      <w:proofErr w:type="spellEnd"/>
-      <w:r>
-        <w:rPr>
-          <w:rFonts w:ascii="Times New Roman" w:hAnsi="Times New Roman" w:cs="Times New Roman"/>
-          <w:sz w:val="28"/>
-          <w:szCs w:val="28"/>
-          <w:lang w:val="ru-RU"/>
-        </w:rPr>
-        <w:t xml:space="preserve">, в </w:t>
-      </w:r>
-      <w:proofErr w:type="spellStart"/>
-      <w:r>
-        <w:rPr>
-          <w:rFonts w:ascii="Times New Roman" w:hAnsi="Times New Roman" w:cs="Times New Roman"/>
-          <w:sz w:val="28"/>
-          <w:szCs w:val="28"/>
-          <w:lang w:val="ru-RU"/>
-        </w:rPr>
-        <w:t>цій</w:t>
-      </w:r>
-      <w:proofErr w:type="spellEnd"/>
+    </w:p>
+    <w:p>
+      <w:pPr>
+        <w:rPr>
+          <w:rFonts w:ascii="Times New Roman" w:hAnsi="Times New Roman" w:cs="Times New Roman"/>
+          <w:sz w:val="28"/>
+          <w:szCs w:val="28"/>
+        </w:rPr>
+      </w:pPr>
+      <w:r>
+        <w:rPr>
+          <w:rFonts w:ascii="Times New Roman" w:hAnsi="Times New Roman" w:cs="Times New Roman"/>
+          <w:sz w:val="28"/>
+          <w:szCs w:val="28"/>
+          <w:lang w:val="ru-RU"/>
+        </w:rPr>
+        <w:t xml:space="preserve">Отже, в цій лабораторній роботі ми дослідили суматор напргуи на резисторах, та </w:t>
+      </w:r>
+      <w:r>
+        <w:rPr>
+          <w:rFonts w:ascii="Times New Roman" w:hAnsi="Times New Roman" w:cs="Times New Roman"/>
+          <w:sz w:val="28"/>
+          <w:szCs w:val="28"/>
+          <w:lang w:val="en-US"/>
+        </w:rPr>
+        <w:t>RC</w:t>
+      </w:r>
       <w:r>
         <w:rPr>
           <w:rFonts w:ascii="Times New Roman" w:hAnsi="Times New Roman" w:cs="Times New Roman"/>
@@ -6007,106 +4841,40 @@
         </w:rPr>
         <w:t xml:space="preserve"> </w:t>
       </w:r>
-      <w:proofErr w:type="spellStart"/>
-      <w:r>
-        <w:rPr>
-          <w:rFonts w:ascii="Times New Roman" w:hAnsi="Times New Roman" w:cs="Times New Roman"/>
-          <w:sz w:val="28"/>
-          <w:szCs w:val="28"/>
-          <w:lang w:val="ru-RU"/>
-        </w:rPr>
-        <w:t>лабораторній</w:t>
-      </w:r>
-      <w:proofErr w:type="spellEnd"/>
-      <w:r>
-        <w:rPr>
-          <w:rFonts w:ascii="Times New Roman" w:hAnsi="Times New Roman" w:cs="Times New Roman"/>
-          <w:sz w:val="28"/>
-          <w:szCs w:val="28"/>
-          <w:lang w:val="ru-RU"/>
+      <w:r>
+        <w:rPr>
+          <w:rFonts w:ascii="Times New Roman" w:hAnsi="Times New Roman" w:cs="Times New Roman"/>
+          <w:sz w:val="28"/>
+          <w:szCs w:val="28"/>
+          <w:lang w:val="ru-RU"/>
+        </w:rPr>
+        <w:t>ФНЧ</w:t>
+      </w:r>
+      <w:r>
+        <w:rPr>
+          <w:rFonts w:ascii="Times New Roman" w:hAnsi="Times New Roman" w:cs="Times New Roman"/>
+          <w:sz w:val="28"/>
+          <w:szCs w:val="28"/>
+        </w:rPr>
+        <w:t xml:space="preserve">. Спочатку виконали завдання за допомогою </w:t>
+      </w:r>
+      <w:r>
+        <w:rPr>
+          <w:rFonts w:ascii="Times New Roman" w:hAnsi="Times New Roman" w:cs="Times New Roman"/>
+          <w:sz w:val="28"/>
+          <w:szCs w:val="28"/>
+          <w:lang w:val="en-US"/>
+        </w:rPr>
+        <w:t>Analog</w:t>
+      </w:r>
+      <w:r>
+        <w:rPr>
+          <w:rFonts w:ascii="Times New Roman" w:hAnsi="Times New Roman" w:cs="Times New Roman"/>
+          <w:sz w:val="28"/>
+          <w:szCs w:val="28"/>
         </w:rPr>
         <w:t xml:space="preserve"> </w:t>
       </w:r>
-      <w:proofErr w:type="spellStart"/>
-      <w:r>
-        <w:rPr>
-          <w:rFonts w:ascii="Times New Roman" w:hAnsi="Times New Roman" w:cs="Times New Roman"/>
-          <w:sz w:val="28"/>
-          <w:szCs w:val="28"/>
-          <w:lang w:val="ru-RU"/>
-        </w:rPr>
-        <w:t>роботі</w:t>
-      </w:r>
-      <w:proofErr w:type="spellEnd"/>
-      <w:r>
-        <w:rPr>
-          <w:rFonts w:ascii="Times New Roman" w:hAnsi="Times New Roman" w:cs="Times New Roman"/>
-          <w:sz w:val="28"/>
-          <w:szCs w:val="28"/>
-          <w:lang w:val="ru-RU"/>
-        </w:rPr>
-        <w:t xml:space="preserve"> ми </w:t>
-      </w:r>
-      <w:proofErr w:type="spellStart"/>
-      <w:r>
-        <w:rPr>
-          <w:rFonts w:ascii="Times New Roman" w:hAnsi="Times New Roman" w:cs="Times New Roman"/>
-          <w:sz w:val="28"/>
-          <w:szCs w:val="28"/>
-          <w:lang w:val="ru-RU"/>
-        </w:rPr>
-        <w:t>дослідили</w:t>
-      </w:r>
-      <w:proofErr w:type="spellEnd"/>
-      <w:r>
-        <w:rPr>
-          <w:rFonts w:ascii="Times New Roman" w:hAnsi="Times New Roman" w:cs="Times New Roman"/>
-          <w:sz w:val="28"/>
-          <w:szCs w:val="28"/>
-          <w:lang w:val="ru-RU"/>
-        </w:rPr>
-        <w:t xml:space="preserve"> </w:t>
-      </w:r>
-      <w:proofErr w:type="spellStart"/>
-      <w:r>
-        <w:rPr>
-          <w:rFonts w:ascii="Times New Roman" w:hAnsi="Times New Roman" w:cs="Times New Roman"/>
-          <w:sz w:val="28"/>
-          <w:szCs w:val="28"/>
-          <w:lang w:val="ru-RU"/>
-        </w:rPr>
-        <w:t>суматор</w:t>
-      </w:r>
-      <w:proofErr w:type="spellEnd"/>
-      <w:r>
-        <w:rPr>
-          <w:rFonts w:ascii="Times New Roman" w:hAnsi="Times New Roman" w:cs="Times New Roman"/>
-          <w:sz w:val="28"/>
-          <w:szCs w:val="28"/>
-          <w:lang w:val="ru-RU"/>
-        </w:rPr>
-        <w:t xml:space="preserve"> </w:t>
-      </w:r>
-      <w:proofErr w:type="spellStart"/>
-      <w:r>
-        <w:rPr>
-          <w:rFonts w:ascii="Times New Roman" w:hAnsi="Times New Roman" w:cs="Times New Roman"/>
-          <w:sz w:val="28"/>
-          <w:szCs w:val="28"/>
-          <w:lang w:val="ru-RU"/>
-        </w:rPr>
-        <w:t>напргуи</w:t>
-      </w:r>
-      <w:proofErr w:type="spellEnd"/>
-      <w:r>
-        <w:rPr>
-          <w:rFonts w:ascii="Times New Roman" w:hAnsi="Times New Roman" w:cs="Times New Roman"/>
-          <w:sz w:val="28"/>
-          <w:szCs w:val="28"/>
-          <w:lang w:val="ru-RU"/>
-        </w:rPr>
-        <w:t xml:space="preserve"> на резисторах, та </w:t>
-      </w:r>
       <w:r>
         <w:rPr>
           <w:rFonts w:ascii="Times New Roman" w:hAnsi="Times New Roman" w:cs="Times New Roman"/>
@@ -6114,33 +4882,23 @@
           <w:szCs w:val="28"/>
           <w:lang w:val="en-US"/>
         </w:rPr>
-        <w:t>RC</w:t>
-      </w:r>
-      <w:r>
-        <w:rPr>
-          <w:rFonts w:ascii="Times New Roman" w:hAnsi="Times New Roman" w:cs="Times New Roman"/>
-          <w:sz w:val="28"/>
-          <w:szCs w:val="28"/>
-          <w:lang w:val="ru-RU"/>
-        </w:rPr>
-        <w:t xml:space="preserve"> </w:t>
-      </w:r>
-      <w:r>
-        <w:rPr>
-          <w:rFonts w:ascii="Times New Roman" w:hAnsi="Times New Roman" w:cs="Times New Roman"/>
-          <w:sz w:val="28"/>
-          <w:szCs w:val="28"/>
-          <w:lang w:val="ru-RU"/>
-        </w:rPr>
-        <w:t>ФНЧ</w:t>
-      </w:r>
-      <w:r>
-        <w:rPr>
-          <w:rFonts w:ascii="Times New Roman" w:hAnsi="Times New Roman" w:cs="Times New Roman"/>
-          <w:sz w:val="28"/>
-          <w:szCs w:val="28"/>
-        </w:rPr>
-        <w:t xml:space="preserve">. Спочатку виконали завдання за допомогою </w:t>
+        <w:t>Discavery</w:t>
+      </w:r>
+      <w:r>
+        <w:rPr>
+          <w:rFonts w:ascii="Times New Roman" w:hAnsi="Times New Roman" w:cs="Times New Roman"/>
+          <w:sz w:val="28"/>
+          <w:szCs w:val="28"/>
+        </w:rPr>
+        <w:t>2</w:t>
+      </w:r>
+      <w:r>
+        <w:rPr>
+          <w:rFonts w:ascii="Times New Roman" w:hAnsi="Times New Roman" w:cs="Times New Roman"/>
+          <w:sz w:val="28"/>
+          <w:szCs w:val="28"/>
+        </w:rPr>
+        <w:t xml:space="preserve">, а потім провели симуляцію в </w:t>
       </w:r>
       <w:r>
         <w:rPr>
@@ -6149,54 +4907,8 @@
           <w:szCs w:val="28"/>
           <w:lang w:val="en-US"/>
         </w:rPr>
-        <w:t>Analog</w:t>
-      </w:r>
-      <w:r>
-        <w:rPr>
-          <w:rFonts w:ascii="Times New Roman" w:hAnsi="Times New Roman" w:cs="Times New Roman"/>
-          <w:sz w:val="28"/>
-          <w:szCs w:val="28"/>
-        </w:rPr>
-        <w:t xml:space="preserve"> </w:t>
-      </w:r>
-      <w:proofErr w:type="spellStart"/>
-      <w:r>
-        <w:rPr>
-          <w:rFonts w:ascii="Times New Roman" w:hAnsi="Times New Roman" w:cs="Times New Roman"/>
-          <w:sz w:val="28"/>
-          <w:szCs w:val="28"/>
-          <w:lang w:val="en-US"/>
-        </w:rPr>
-        <w:t>Discavery</w:t>
-      </w:r>
-      <w:proofErr w:type="spellEnd"/>
-      <w:r>
-        <w:rPr>
-          <w:rFonts w:ascii="Times New Roman" w:hAnsi="Times New Roman" w:cs="Times New Roman"/>
-          <w:sz w:val="28"/>
-          <w:szCs w:val="28"/>
-        </w:rPr>
-        <w:t>2</w:t>
-      </w:r>
-      <w:r>
-        <w:rPr>
-          <w:rFonts w:ascii="Times New Roman" w:hAnsi="Times New Roman" w:cs="Times New Roman"/>
-          <w:sz w:val="28"/>
-          <w:szCs w:val="28"/>
-        </w:rPr>
-        <w:t xml:space="preserve">, а потім провели симуляцію в </w:t>
-      </w:r>
-      <w:proofErr w:type="spellStart"/>
-      <w:r>
-        <w:rPr>
-          <w:rFonts w:ascii="Times New Roman" w:hAnsi="Times New Roman" w:cs="Times New Roman"/>
-          <w:sz w:val="28"/>
-          <w:szCs w:val="28"/>
-          <w:lang w:val="en-US"/>
-        </w:rPr>
         <w:t>LTSpice</w:t>
       </w:r>
-      <w:proofErr w:type="spellEnd"/>
       <w:r>
         <w:rPr>
           <w:rFonts w:ascii="Times New Roman" w:hAnsi="Times New Roman" w:cs="Times New Roman"/>

--- a/lb1/lb1.docx
+++ b/lb1/lb1.docx
@@ -146,7 +146,27 @@
           <w:szCs w:val="28"/>
           <w:lang w:val="uk-UA"/>
         </w:rPr>
-        <w:t>“Схемотехніка аналогової та цифрової радіоелектронної апаратури - 1”</w:t>
+        <w:t>“</w:t>
+      </w:r>
+      <w:r>
+        <w:rPr>
+          <w:bCs/>
+          <w:color w:val="000000"/>
+          <w:sz w:val="28"/>
+          <w:szCs w:val="28"/>
+          <w:lang w:val="uk-UA"/>
+        </w:rPr>
+        <w:t>Аналогова електроніка</w:t>
+      </w:r>
+      <w:r>
+        <w:rPr>
+          <w:bCs/>
+          <w:color w:val="000000"/>
+          <w:sz w:val="28"/>
+          <w:szCs w:val="28"/>
+          <w:lang w:val="uk-UA"/>
+        </w:rPr>
+        <w:t>”</w:t>
       </w:r>
     </w:p>
     <w:p>
